--- a/Nalanda_Common_spell/01-Nagarjuna/work_collated_docx/E65CC739_format_namgyal.docx
+++ b/Nalanda_Common_spell/01-Nagarjuna/work_collated_docx/E65CC739_format_namgyal.docx
@@ -136,7 +136,7 @@
         <w:footnoteReference w:id="33"/>
       </w:r>
       <w:r>
-        <w:t xml:space="preserve"> །​གནས་ནས་འོངས་ནས་དེ་ལ་ཐིམ། །​ཛཿཧཱུཾ་བཾ་ཧོཿས་</w:t>
+        <w:t xml:space="preserve"> །​གནས་ནས་འོངས་ནས་དེ་ལ་ཐིམ། །​ཛཿ་ཧཱུཾ་བཾ་ཧོཿ་</w:t>
       </w:r>
       <w:r>
         <w:rPr>
@@ -145,7 +145,7 @@
         <w:footnoteReference w:id="34"/>
       </w:r>
       <w:r>
-        <w:t xml:space="preserve">དགུག་གཞུག་བྱ། །​རྡོ་རྗེ་རྩེ་ལྔའི་ཕྱག་རྒྱ་ཡིས། །​བརྟན་པར་བྱིན་གྱིས་བརླབ་པར་བྱ། །​མེ་ཏོག་ནག་པོ་</w:t>
+        <w:t xml:space="preserve">ས་དགུག་གཞུག་བྱ། །​རྡོ་རྗེ་རྩེ་ལྔའི་ཕྱག་རྒྱ་ཡིས། །​བརྟན་པར་བྱིན་གྱིས་བརླབ་པར་བྱ། །​མེ་ཏོག་ནག་པོ་</w:t>
       </w:r>
       <w:r>
         <w:rPr>
@@ -172,7 +172,7 @@
         <w:footnoteReference w:id="37"/>
       </w:r>
       <w:r>
-        <w:t xml:space="preserve">འབར་བ་ནི། །​དྲི་མ་རྣམ་པར་དག་བྱས་ནས། །​མི་སྡུག་དྲི་དང་རྣམ་རྟོག་ནི། །​ཧ་དང་ཧྲཱིཿདང་</w:t>
+        <w:t xml:space="preserve">འབར་བ་ནི། །​དྲི་མ་རྣམ་པར་དག་བྱས་ནས། །​མི་སྡུག་དྲི་དང་རྣམ་རྟོག་ནི། །​ཧ་དང་ཧྲཱིཿ་</w:t>
       </w:r>
       <w:r>
         <w:rPr>
@@ -181,7 +181,7 @@
         <w:footnoteReference w:id="38"/>
       </w:r>
       <w:r>
-        <w:t xml:space="preserve">ཧོས་སྦྱངས་ནས། །​དེ་ནས་ཆོ་གས་ལྕེ་མྱང་བྱས།</w:t>
+        <w:t xml:space="preserve">དང་ཧོས་སྦྱངས་ནས། །​དེ་ནས་ཆོ་གས་ལྕེ་མྱང་བྱས།</w:t>
       </w:r>
       <w:r>
         <w:rPr>
@@ -190,7 +190,7 @@
         <w:footnoteReference w:id="39"/>
       </w:r>
       <w:r>
-        <w:t xml:space="preserve"> །​དེ་ལ་དབུལ་བའི་སྔགས་ནི། ཨོཾ་བཛྲ་གྱིང་ནི་ཛཿཧཱུཾ་བཾ་ཧོཿ། ཨོཾ་མ་ཧཱ་ཀཱ་ལ་ཨི་དཾ། དྷཱུ་པ། པུཥྤ།དཱི་པཾ། གནྡྷཾ། ཨི་དཾ་བ་ལིཾ་</w:t>
+        <w:t xml:space="preserve"> །​དེ་ལ་དབུལ་བའི་སྔགས་ནི། ཨོཾ་བཛྲ་གྱིང་ནི་ཛཿ་ཧཱུཾ་བཾ་ཧོཿ། ཨོཾ་མ་ཧཱ་ཀཱ་ལ་ཨི་དཾ། དྷཱུ་པ། པུཥྤ། དཱི་པཾ། གནྡྷཾ། ཨི་དཾ་བ་ལིཾ་ཁ་</w:t>
       </w:r>
       <w:r>
         <w:rPr>
@@ -199,7 +199,7 @@
         <w:footnoteReference w:id="40"/>
       </w:r>
       <w:r>
-        <w:t xml:space="preserve">ཁ་ཁ་ཁཱ་ཧི་ཁཱ་ཧི་</w:t>
+        <w:t xml:space="preserve">ཁ་ཁཱ་ཧི་</w:t>
       </w:r>
       <w:r>
         <w:rPr>
@@ -208,7 +208,7 @@
         <w:footnoteReference w:id="41"/>
       </w:r>
       <w:r>
-        <w:t xml:space="preserve">ཏིཥྛ་ཏིཥྛ། བནྡྷ་བནྡྷ། པ་ཙ་པ་ཙ། ཧཱུཾ་ཕཊ་བྱ་བའི་སྔགས་ཀྱིས་དབུལ། །​རྡོ་རྗེ་དྲིལ་འཛིན་དཔའ་བོ་ཡི། །​དབེན་པའི་སྔགས་ཀྱིས་གླུ་བླང་ཞིང་། །​བསྟོད་པ་འདི་ཡིས་ཡང་དག་བསྟོད། །​ཧཱུཾ་སྲིན་པོའི་གཟུགས་ཀྱིས་གདུག་པ་ཅན། །​ཚར་གཅོད་བྱང་ཆུབ་སེམས་དཔའ་སྟེ།</w:t>
+        <w:t xml:space="preserve">ཁཱ་ཧི་ཏིཥྛ་ཏིཥྛ། བནྡྷ་བནྡྷ། པ་ཙ་པ་ཙ། ཧཱུཾ་ཕཊ་བྱ་བའི་སྔགས་ཀྱིས་དབུལ། །​རྡོ་རྗེ་དྲིལ་འཛིན་དཔའ་བོ་ཡི། །​དབེན་པའི་སྔགས་ཀྱིས་གླུ་བླང་ཞིང་། །​བསྟོད་པ་འདི་ཡིས་ཡང་དག་བསྟོད། །​ཧཱུཾ་སྲིན་པོའི་གཟུགས་ཀྱིས་གདུག་པ་ཅན། །​ཚར་གཅོད་བྱང་ཆུབ་སེམས་དཔའ་སྟེ།</w:t>
       </w:r>
       <w:r>
         <w:rPr>
@@ -244,7 +244,7 @@
         <w:footnoteReference w:id="45"/>
       </w:r>
       <w:r>
-        <w:t xml:space="preserve">སེམས་པ་དེར། །​ཡིད་མྱུར་གཟུགས་ཅན་ཀུན་དུ་གྲགས། །​མགོན་པོ་བྱེད་ཅིང་འཇིག་རྟེན་སྐྱོང་། །​འཐབ་པའི་ཚེ་ན་རྟག་ཏུ་རྒྱལ། །​གཤིན་རྗེ་མ་མོ་མངོན་པར་བསྟོད། །​དར་གྱི་སྟོད་གཡོགས་སྔོན་པོ་ཅན། །​སྡུག་དང་མི་སྡུག་ལུས་སུ་སྟོན། །​མིག་གིས་ཐམས་ཅད་རྔམ་པར་བྱེད༑ །​མཆོག་བསྒྲུབ་དཔག་མེད་སེམས་བདེར་བྱེད། །​སྙིང་དང་ལྡན་ཞིང་རབ་ཏུ་དཔའ། །​རྟག་ཏུ་ཁྱོད་ལ་བདག་གིས་བསྟོད། །​བདག་གི་ཉི་མའི་དཀྱིལ་དུ་ནི། །​ཕྲེང་བའི་ཚུལ་དུ་གནས་པ་ལ། །​བདག་གི་སྙིང་གི་དཀྱིལ་དུ་ནི། །​རཾ་ལས་ཉི་མའི་འོད་པདྨ། །​གྲི་གུག་དབུས་ནས་ཕྲེང་བ་བྱ། །​ཁ་ནས་ལྟེ་བར་འཁོར་ཚུལ་དུ། །​འབུམ་ལ་སོགས་པ་ཅི་ནུས་བཟླས། །​དེ་ལས་སྔགས་ལས་གྲི་གུག་འགྱུར། །​དེ་ཡིས་བཅད་ཅིང་གཏུབས་</w:t>
+        <w:t xml:space="preserve">སེམས་པ་དེར། །​ཡིད་མྱུར་གཟུགས་ཅན་ཀུན་དུ་གྲགས། །​མགོན་པོ་བྱེད་ཅིང་འཇིག་རྟེན་སྐྱོང་། །​འཐབ་པའི་ཚེ་ན་རྟག་ཏུ་རྒྱལ། །​གཤིན་རྗེ་མ་མོ་མངོན་པར་བསྟོད། །​དར་གྱི་སྟོད་གཡོགས་སྔོན་པོ་ཅན། །​སྡུག་དང་མི་སྡུག་ལུས་སུ་སྟོན། །​མིག་གིས་ཐམས་ཅད་རྔམ་པར་བྱེད། །​མཆོག་བསྒྲུབ་དཔག་མེད་སེམས་བདེར་བྱེད། །​སྙིང་དང་ལྡན་ཞིང་རབ་ཏུ་དཔའ། །​རྟག་ཏུ་ཁྱོད་ལ་བདག་གིས་བསྟོད། །​བདག་གི་ཉི་མའི་དཀྱིལ་དུ་ནི། །​ཕྲེང་བའི་ཚུལ་དུ་གནས་པ་ལ། །​བདག་གི་སྙིང་གི་དཀྱིལ་དུ་ནི། །​རཾ་ལས་ཉི་མའི་འོད་པདྨ། །​གྲི་གུག་དབུས་ནས་ཕྲེང་བ་བྱ། །​ཁ་ནས་ལྟེ་བར་འཁོར་ཚུལ་དུ། །​འབུམ་ལ་སོགས་པ་ཅི་ནུས་བཟླས། །​དེ་ལས་སྔགས་ལས་གྲི་གུག་འགྱུར། །​དེ་ཡིས་བཅད་ཅིང་གཏུབས་</w:t>
       </w:r>
       <w:r>
         <w:rPr>
@@ -298,7 +298,7 @@
         <w:footnoteReference w:id="51"/>
       </w:r>
       <w:r>
-        <w:t xml:space="preserve">ལ་སོར་བརྒྱད་པ། །​བྱས་ལ་སྙིང་གར་འཁོར་ལོ་གཞུག །​སྔགས་ཀྱི་འོད་ཟེར་ལ་གནོད་སྦྱིན། །​མོ་རྣམས་ཀྱིས་ནི་དགུག་པར་བྱ༑ །​ཁུགས་ནས་གདུག་པ་ཅན་ལ་གདབ། །​ཡང་ན་རབས་ཆད་ཐོད་པ་རུ། །​འཁོར་ལོ་ཁྲག་གིས་བྲི་བར་</w:t>
+        <w:t xml:space="preserve">ལ་སོར་བརྒྱད་པ། །​བྱས་ལ་སྙིང་གར་འཁོར་ལོ་གཞུག །​སྔགས་ཀྱི་འོད་ཟེར་ལ་གནོད་སྦྱིན། །​མོ་རྣམས་ཀྱིས་ནི་དགུག་པར་བྱ། །​ཁུགས་ནས་གདུག་པ་ཅན་ལ་གདབ། །​ཡང་ན་རབས་ཆད་ཐོད་པ་རུ། །​འཁོར་ལོ་ཁྲག་གིས་བྲི་བར་</w:t>
       </w:r>
       <w:r>
         <w:rPr>
@@ -424,7 +424,7 @@
         <w:footnoteReference w:id="65"/>
       </w:r>
       <w:r>
-        <w:t xml:space="preserve">བཅས་དར་གྱིས་དཀྲིས། །​དབེན་པའི་གནས་སུ་བཞུགས་ནས་ནི། །​མེ་ཏོག་ནག་པོ་ལ་སོགས་པ༑ །​ཤ་ཆེན་སྤོས་དང་གཏོར་མས་མཆོད། །​དམ་ཚིག་ལྡན་པས་བྱས་གྱུར་ན། །​རང་སེམས་</w:t>
+        <w:t xml:space="preserve">བཅས་དར་གྱིས་དཀྲིས། །​དབེན་པའི་གནས་སུ་བཞུགས་ནས་ནི། །​མེ་ཏོག་ནག་པོ་ལ་སོགས་པ། །​ཤ་ཆེན་སྤོས་དང་གཏོར་མས་མཆོད། །​དམ་ཚིག་ལྡན་པས་བྱས་གྱུར་ན། །​རང་སེམས་</w:t>
       </w:r>
       <w:r>
         <w:rPr>
@@ -778,7 +778,7 @@
         <w:t xml:space="preserve"> </w:t>
       </w:r>
       <w:r>
-        <w:t xml:space="preserve">ཧོ་ས་ པེ་ཅིན།</w:t>
+        <w:t xml:space="preserve">ཧོ་ པེ་ཅིན།</w:t>
       </w:r>
     </w:p>
   </w:footnote>
@@ -854,7 +854,7 @@
         <w:t xml:space="preserve"> </w:t>
       </w:r>
       <w:r>
-        <w:t xml:space="preserve">ཧྲི་དང་ སྣར་ཐང་། པེ་ཅིན།</w:t>
+        <w:t xml:space="preserve">ཧྲི་ སྣར་ཐང་། པེ་ཅིན།</w:t>
       </w:r>
     </w:p>
   </w:footnote>
@@ -892,7 +892,7 @@
         <w:t xml:space="preserve"> </w:t>
       </w:r>
       <w:r>
-        <w:t xml:space="preserve">ཨརྒྷཾ་བྷ་ལིང་ སྣར་ཐང་། པེ་ཅིན།</w:t>
+        <w:t xml:space="preserve">ཨརྒྷཾ་བྷ་ལིང་ཁ་ སྣར་ཐང་། ཨརྒྷཾ་བྷ་ལིང་ པེ་ཅིན།</w:t>
       </w:r>
     </w:p>
   </w:footnote>
@@ -911,7 +911,7 @@
         <w:t xml:space="preserve"> </w:t>
       </w:r>
       <w:r>
-        <w:t xml:space="preserve">ཧི་ པེ་ཅིན།</w:t>
+        <w:t xml:space="preserve">ཁ་ པེ་ཅིན།</w:t>
       </w:r>
     </w:p>
   </w:footnote>

--- a/Nalanda_Common_spell/01-Nagarjuna/work_collated_docx/E65CC739_format_namgyal.docx
+++ b/Nalanda_Common_spell/01-Nagarjuna/work_collated_docx/E65CC739_format_namgyal.docx
@@ -626,7 +626,7 @@
         <w:t xml:space="preserve"> </w:t>
       </w:r>
       <w:r>
-        <w:t xml:space="preserve">དག་གིསགིས སྣར་ཐང་། གི། པེ་ཅིན།</w:t>
+        <w:t xml:space="preserve">དག་གི་གིས སྣར་ཐང་། གི། པེ་ཅིན།</w:t>
       </w:r>
     </w:p>
   </w:footnote>
